--- a/Lista 04 - Estruturas condicionais.docx
+++ b/Lista 04 - Estruturas condicionais.docx
@@ -31,21 +31,7 @@
         <w:rPr>
           <w:rFonts w:ascii="Arial" w:hAnsi="Arial" w:cs="Arial"/>
         </w:rPr>
-        <w:t>(</w:t>
-      </w:r>
-      <w:proofErr w:type="gramStart"/>
-      <w:r>
-        <w:rPr>
-          <w:rFonts w:ascii="Arial" w:hAnsi="Arial" w:cs="Arial"/>
-        </w:rPr>
-        <w:t>M,F</w:t>
-      </w:r>
-      <w:proofErr w:type="gramEnd"/>
-      <w:r>
-        <w:rPr>
-          <w:rFonts w:ascii="Arial" w:hAnsi="Arial" w:cs="Arial"/>
-        </w:rPr>
-        <w:t xml:space="preserve">) </w:t>
+        <w:t xml:space="preserve">(M,F) </w:t>
       </w:r>
       <w:r>
         <w:rPr>
@@ -57,45 +43,19 @@
         <w:rPr>
           <w:rFonts w:ascii="Arial" w:hAnsi="Arial" w:cs="Arial"/>
         </w:rPr>
-        <w:t xml:space="preserve"> (1 -Solteiro(a), 2 – Casado(a), 3 – Separado(a), 4</w:t>
-      </w:r>
-      <w:r>
-        <w:rPr>
-          <w:rFonts w:ascii="Arial" w:hAnsi="Arial" w:cs="Arial"/>
-        </w:rPr>
-        <w:t xml:space="preserve"> </w:t>
-      </w:r>
-      <w:r>
-        <w:rPr>
-          <w:rFonts w:ascii="Arial" w:hAnsi="Arial" w:cs="Arial"/>
-        </w:rPr>
-        <w:t xml:space="preserve">– Viúvo(a), 5 – Outros) </w:t>
-      </w:r>
-      <w:r>
-        <w:rPr>
-          <w:rFonts w:ascii="Arial" w:hAnsi="Arial" w:cs="Arial"/>
-        </w:rPr>
-        <w:t>de uma pessoa. Caso sexo seja “F” e estado civil seja “CASADA”, solicitar e o tempo de casada (anos)</w:t>
-      </w:r>
-      <w:r>
-        <w:rPr>
-          <w:rFonts w:ascii="Arial" w:hAnsi="Arial" w:cs="Arial"/>
-        </w:rPr>
-        <w:t xml:space="preserve"> e imprimir “A Sra. &lt;</w:t>
-      </w:r>
-      <w:proofErr w:type="spellStart"/>
-      <w:r>
-        <w:rPr>
-          <w:rFonts w:ascii="Arial" w:hAnsi="Arial" w:cs="Arial"/>
-        </w:rPr>
-        <w:t>mome</w:t>
-      </w:r>
-      <w:proofErr w:type="spellEnd"/>
-      <w:r>
-        <w:rPr>
-          <w:rFonts w:ascii="Arial" w:hAnsi="Arial" w:cs="Arial"/>
-        </w:rPr>
-        <w:t>.&gt; está casada a &lt;tempo&gt; anos.”</w:t>
+        <w:t xml:space="preserve"> (1 -Solteiro(a), 2 –</w:t>
+      </w:r>
+      <w:r>
+        <w:rPr>
+          <w:rFonts w:ascii="Arial" w:hAnsi="Arial" w:cs="Arial"/>
+        </w:rPr>
+        <w:t>de casada (anos)</w:t>
+      </w:r>
+      <w:r>
+        <w:rPr>
+          <w:rFonts w:ascii="Arial" w:hAnsi="Arial" w:cs="Arial"/>
+        </w:rPr>
+        <w:t xml:space="preserve"> e imprimir “A Sra. &lt;mome.&gt; está casada a &lt;tempo&gt; anos.”</w:t>
       </w:r>
       <w:r>
         <w:rPr>
@@ -121,35 +81,7 @@
         <w:rPr>
           <w:rFonts w:ascii="Arial" w:hAnsi="Arial" w:cs="Arial"/>
         </w:rPr>
-        <w:t xml:space="preserve">Faça um programa que lê uma </w:t>
-      </w:r>
-      <w:proofErr w:type="spellStart"/>
-      <w:r>
-        <w:rPr>
-          <w:rFonts w:ascii="Arial" w:hAnsi="Arial" w:cs="Arial"/>
-        </w:rPr>
-        <w:t>string</w:t>
-      </w:r>
-      <w:proofErr w:type="spellEnd"/>
-      <w:r>
-        <w:rPr>
-          <w:rFonts w:ascii="Arial" w:hAnsi="Arial" w:cs="Arial"/>
-        </w:rPr>
-        <w:t xml:space="preserve"> e imprima “É um Palíndromo” caso a </w:t>
-      </w:r>
-      <w:proofErr w:type="spellStart"/>
-      <w:r>
-        <w:rPr>
-          <w:rFonts w:ascii="Arial" w:hAnsi="Arial" w:cs="Arial"/>
-        </w:rPr>
-        <w:t>string</w:t>
-      </w:r>
-      <w:proofErr w:type="spellEnd"/>
-      <w:r>
-        <w:rPr>
-          <w:rFonts w:ascii="Arial" w:hAnsi="Arial" w:cs="Arial"/>
-        </w:rPr>
-        <w:t xml:space="preserve"> seja um palíndromo e “Não é palíndromo” caso não seja. </w:t>
+        <w:t xml:space="preserve">Faça um programa que lê uma string e imprima “É um Palíndromo” caso a string seja um palíndromo e “Não é palíndromo” caso não seja. </w:t>
       </w:r>
       <w:r>
         <w:rPr>
@@ -925,19 +857,11 @@
                 <w:rFonts w:ascii="Arial" w:hAnsi="Arial" w:cs="Arial"/>
               </w:rPr>
             </w:pPr>
-            <w:proofErr w:type="spellStart"/>
-            <w:r>
-              <w:rPr>
-                <w:rFonts w:ascii="Arial" w:hAnsi="Arial" w:cs="Arial"/>
-              </w:rPr>
-              <w:t>Acrescimo</w:t>
-            </w:r>
-            <w:proofErr w:type="spellEnd"/>
-            <w:r>
-              <w:rPr>
-                <w:rFonts w:ascii="Arial" w:hAnsi="Arial" w:cs="Arial"/>
-              </w:rPr>
-              <w:t xml:space="preserve"> de 10%</w:t>
+            <w:r>
+              <w:rPr>
+                <w:rFonts w:ascii="Arial" w:hAnsi="Arial" w:cs="Arial"/>
+              </w:rPr>
+              <w:t>Acrescimo de 10%</w:t>
             </w:r>
           </w:p>
         </w:tc>
@@ -969,22 +893,7 @@
         <w:rPr>
           <w:rFonts w:ascii="Arial" w:hAnsi="Arial" w:cs="Arial"/>
         </w:rPr>
-        <w:lastRenderedPageBreak/>
-        <w:t xml:space="preserve">Receba um número inteiro entre 1000 e 9999 e separe me 2 números de 2 algarismos e verifique se o quadrado da soma destes 2 novos números é igual ao número digitado. </w:t>
-      </w:r>
-      <w:proofErr w:type="spellStart"/>
-      <w:r>
-        <w:rPr>
-          <w:rFonts w:ascii="Arial" w:hAnsi="Arial" w:cs="Arial"/>
-        </w:rPr>
-        <w:t>Ex</w:t>
-      </w:r>
-      <w:proofErr w:type="spellEnd"/>
-      <w:r>
-        <w:rPr>
-          <w:rFonts w:ascii="Arial" w:hAnsi="Arial" w:cs="Arial"/>
-        </w:rPr>
-        <w:t xml:space="preserve">: 9801 = (98 + </w:t>
+        <w:t xml:space="preserve">Receba um número inteiro entre 1000 e 9999 e separe me 2 números de 2 algarismos e verifique se o quadrado da soma destes 2 novos números é igual ao número digitado. Ex: 9801 = (98 + </w:t>
       </w:r>
       <w:proofErr w:type="gramStart"/>
       <w:r>
@@ -1030,6 +939,7 @@
         <w:rPr>
           <w:rFonts w:ascii="Arial" w:hAnsi="Arial" w:cs="Arial"/>
         </w:rPr>
+        <w:lastRenderedPageBreak/>
         <w:t>Neste problema, você deverá ler 3 palavras que definem o tipo de animal possível segundo o esquema abaixo, da esquerda para a direita. Em seguida conclua qual dos animais seguintes foi escolhido, através das três palavras fornecidas.</w:t>
       </w:r>
     </w:p>
@@ -1569,7 +1479,6 @@
         <w:rPr>
           <w:rFonts w:ascii="Arial" w:hAnsi="Arial" w:cs="Arial"/>
         </w:rPr>
-        <w:lastRenderedPageBreak/>
         <w:t>Tendo como dados de entrada a altura e o sexo de uma pessoa, construa um algoritmo que calcule seu peso ideal, utilizando as seguintes fórmulas:</w:t>
       </w:r>
     </w:p>
@@ -1627,6 +1536,7 @@
         <w:rPr>
           <w:rFonts w:ascii="Arial" w:hAnsi="Arial" w:cs="Arial"/>
         </w:rPr>
+        <w:lastRenderedPageBreak/>
         <w:t>Uma loja deseja saber se um produto está em falta. O programa deve ler a quantidade em estoque e informar se o produto deve ser reabastecido caso a quantidade em estoque for inferior a 10 unidades.</w:t>
       </w:r>
     </w:p>
@@ -1646,21 +1556,7 @@
         <w:rPr>
           <w:rFonts w:ascii="Arial" w:hAnsi="Arial" w:cs="Arial"/>
         </w:rPr>
-        <w:t>Faça um programa que receba via teclado o tempo de duração de um evento em uma fábrica em uma a variável do tipo inteira (</w:t>
-      </w:r>
-      <w:proofErr w:type="spellStart"/>
-      <w:r>
-        <w:rPr>
-          <w:rFonts w:ascii="Arial" w:hAnsi="Arial" w:cs="Arial"/>
-        </w:rPr>
-        <w:t>int</w:t>
-      </w:r>
-      <w:proofErr w:type="spellEnd"/>
-      <w:r>
-        <w:rPr>
-          <w:rFonts w:ascii="Arial" w:hAnsi="Arial" w:cs="Arial"/>
-        </w:rPr>
-        <w:t>) expressa em segundos e mostre-o expresso em horas, minutos e segundos.</w:t>
+        <w:t>Faça um programa que receba via teclado o tempo de duração de um evento em uma fábrica em uma a variável do tipo inteira (int) expressa em segundos e mostre-o expresso em horas, minutos e segundos.</w:t>
       </w:r>
     </w:p>
     <w:p>
@@ -1679,55 +1575,13 @@
         <w:rPr>
           <w:rFonts w:ascii="Arial" w:hAnsi="Arial" w:cs="Arial"/>
         </w:rPr>
-        <w:t>Faça um programa que receba via teclado o tempo de duração de um evento em uma fábrica em uma a variável do tipo inteira (</w:t>
-      </w:r>
-      <w:proofErr w:type="spellStart"/>
-      <w:r>
-        <w:rPr>
-          <w:rFonts w:ascii="Arial" w:hAnsi="Arial" w:cs="Arial"/>
-        </w:rPr>
-        <w:t>int</w:t>
-      </w:r>
-      <w:proofErr w:type="spellEnd"/>
-      <w:r>
-        <w:rPr>
-          <w:rFonts w:ascii="Arial" w:hAnsi="Arial" w:cs="Arial"/>
-        </w:rPr>
-        <w:t>) expressa em segundos e mostre-o expresso em horas, minutos e segundos.</w:t>
-      </w:r>
-      <w:r>
-        <w:rPr>
-          <w:rFonts w:ascii="Arial" w:hAnsi="Arial" w:cs="Arial"/>
-        </w:rPr>
-        <w:t xml:space="preserve"> A saída de ser “</w:t>
-      </w:r>
-      <w:proofErr w:type="spellStart"/>
-      <w:r>
-        <w:rPr>
-          <w:rFonts w:ascii="Arial" w:hAnsi="Arial" w:cs="Arial"/>
-        </w:rPr>
-        <w:t>XXXs</w:t>
-      </w:r>
-      <w:proofErr w:type="spellEnd"/>
-      <w:r>
-        <w:rPr>
-          <w:rFonts w:ascii="Arial" w:hAnsi="Arial" w:cs="Arial"/>
-        </w:rPr>
-        <w:t xml:space="preserve"> equivalem a </w:t>
-      </w:r>
-      <w:proofErr w:type="spellStart"/>
-      <w:r>
-        <w:rPr>
-          <w:rFonts w:ascii="Arial" w:hAnsi="Arial" w:cs="Arial"/>
-        </w:rPr>
-        <w:t>hh:mm:ss</w:t>
-      </w:r>
-      <w:proofErr w:type="spellEnd"/>
-      <w:r>
-        <w:rPr>
-          <w:rFonts w:ascii="Arial" w:hAnsi="Arial" w:cs="Arial"/>
-        </w:rPr>
-        <w:t>”.</w:t>
+        <w:t>Faça um programa que receba via teclado o tempo de duração de um evento em uma fábrica em uma a variável do tipo inteira (int) expressa em segundos e mostre-o expresso em horas, minutos e segundos.</w:t>
+      </w:r>
+      <w:r>
+        <w:rPr>
+          <w:rFonts w:ascii="Arial" w:hAnsi="Arial" w:cs="Arial"/>
+        </w:rPr>
+        <w:t xml:space="preserve"> A saída de ser “XXXs equivalem a hh:mm:ss”.</w:t>
       </w:r>
     </w:p>
     <w:p>
@@ -1747,35 +1601,7 @@
         <w:rPr>
           <w:rFonts w:ascii="Arial" w:hAnsi="Arial" w:cs="Arial"/>
         </w:rPr>
-        <w:t xml:space="preserve">Elabore um programa que receba um valor inteiro correspondente à idade de uma pessoa em dias e informe-a em anos, meses e dias. </w:t>
-      </w:r>
-      <w:proofErr w:type="spellStart"/>
-      <w:r>
-        <w:rPr>
-          <w:rFonts w:ascii="Arial" w:hAnsi="Arial" w:cs="Arial"/>
-        </w:rPr>
-        <w:t>Obs</w:t>
-      </w:r>
-      <w:proofErr w:type="spellEnd"/>
-      <w:r>
-        <w:rPr>
-          <w:rFonts w:ascii="Arial" w:hAnsi="Arial" w:cs="Arial"/>
-        </w:rPr>
-        <w:t>: Apenas para facilitar o cálculo, considere todo ano com 365 dias e todo mês com 30 dias. A saída deve ser “</w:t>
-      </w:r>
-      <w:proofErr w:type="spellStart"/>
-      <w:r>
-        <w:rPr>
-          <w:rFonts w:ascii="Arial" w:hAnsi="Arial" w:cs="Arial"/>
-        </w:rPr>
-        <w:t>xxxx</w:t>
-      </w:r>
-      <w:proofErr w:type="spellEnd"/>
-      <w:r>
-        <w:rPr>
-          <w:rFonts w:ascii="Arial" w:hAnsi="Arial" w:cs="Arial"/>
-        </w:rPr>
-        <w:t xml:space="preserve"> dias equivalem a x anos, x meses e x dias”</w:t>
+        <w:t>Elabore um programa que receba um valor inteiro correspondente à idade de uma pessoa em dias e informe-a em anos, meses e dias. Obs: Apenas para facilitar o cálculo, considere todo ano com 365 dias e todo mês com 30 dias. A saída deve ser “xxxx dias equivalem a x anos, x meses e x dias”</w:t>
       </w:r>
     </w:p>
     <w:p>
